--- a/documentation/Work In Progress Reports/Work In Progress Report 1.docx
+++ b/documentation/Work In Progress Reports/Work In Progress Report 1.docx
@@ -1311,12 +1311,12 @@
             <wp:extent cy="2833777" cx="3128963"/>
             <wp:effectExtent t="0" b="0" r="0" l="0"/>
             <wp:wrapSquare distR="114300" distT="114300" distB="114300" wrapText="bothSides" distL="114300"/>
-            <wp:docPr id="1" name="image02.png" descr="Fig04.png"/>
+            <wp:docPr id="1" name="image01.png" descr="Fig04.png"/>
             <a:graphic>
               <a:graphicData uri="http://schemas.openxmlformats.org/drawingml/2006/picture">
                 <pic:pic>
                   <pic:nvPicPr>
-                    <pic:cNvPr id="0" name="image02.png" descr="Fig04.png"/>
+                    <pic:cNvPr id="0" name="image01.png" descr="Fig04.png"/>
                     <pic:cNvPicPr preferRelativeResize="0"/>
                   </pic:nvPicPr>
                   <pic:blipFill>
@@ -1972,6 +1972,11 @@
         </w:rPr>
         <w:t xml:space="preserve">Major Challenges/setbacks( reference specific code please):</w:t>
       </w:r>
+      <w:r>
+        <w:rPr>
+          <w:rtl w:val="0"/>
+        </w:rPr>
+      </w:r>
     </w:p>
     <w:p>
       <w:pPr>
@@ -2064,7 +2069,6 @@
       <w:pPr>
         <w:ind w:firstLine="720"/>
         <w:contextualSpacing w:val="0"/>
-        <w:rPr/>
       </w:pPr>
       <w:r>
         <w:rPr>
